--- a/java core tech Part I.docx
+++ b/java core tech Part I.docx
@@ -411,6 +411,51 @@
     <w:p>
       <w:r>
         <w:t>Initialization block</w:t>
+      </w:r>
+      <w:r>
+        <w:t>.</w:t>
+      </w:r>
+    </w:p>
+    <w:p/>
+    <w:p>
+      <w:r>
+        <w:t>Only support public inheritance.</w:t>
+      </w:r>
+    </w:p>
+    <w:p/>
+    <w:p>
+      <w:r>
+        <w:t>Static binding: for methods with “final”, “private” or “static” qualifiers.</w:t>
+      </w:r>
+    </w:p>
+    <w:p/>
+    <w:p>
+      <w:r>
+        <w:t>methods in a subclass must be more visible that those in a super class (overridden methods).s</w:t>
+      </w:r>
+    </w:p>
+    <w:p/>
+    <w:p>
+      <w:r>
+        <w:t>A method qualified by “final” cannot be overridden by subclasses.</w:t>
+      </w:r>
+    </w:p>
+    <w:p/>
+    <w:p>
+      <w:r>
+        <w:t>A class qualified by “final” cannot be inherited.</w:t>
+      </w:r>
+    </w:p>
+    <w:p/>
+    <w:p>
+      <w:r>
+        <w:t>instanceof</w:t>
+      </w:r>
+      <w:r>
+        <w:t xml:space="preserve"> </w:t>
+      </w:r>
+      <w:r>
+        <w:t>, getClass, equals, abstract</w:t>
       </w:r>
       <w:bookmarkStart w:id="0" w:name="_GoBack"/>
       <w:bookmarkEnd w:id="0"/>
@@ -426,6 +471,56 @@
     </w:sectPr>
   </w:body>
 </w:document>
+</file>
+
+<file path=word/endnotes.xml><?xml version="1.0" encoding="utf-8"?>
+<w:endnotes xmlns:wpc="http://schemas.microsoft.com/office/word/2010/wordprocessingCanvas" xmlns:mc="http://schemas.openxmlformats.org/markup-compatibility/2006" xmlns:o="urn:schemas-microsoft-com:office:office" xmlns:r="http://schemas.openxmlformats.org/officeDocument/2006/relationships" xmlns:m="http://schemas.openxmlformats.org/officeDocument/2006/math" xmlns:v="urn:schemas-microsoft-com:vml" xmlns:wp14="http://schemas.microsoft.com/office/word/2010/wordprocessingDrawing" xmlns:wp="http://schemas.openxmlformats.org/drawingml/2006/wordprocessingDrawing" xmlns:w10="urn:schemas-microsoft-com:office:word" xmlns:w="http://schemas.openxmlformats.org/wordprocessingml/2006/main" xmlns:w14="http://schemas.microsoft.com/office/word/2010/wordml" xmlns:w15="http://schemas.microsoft.com/office/word/2012/wordml" xmlns:wpg="http://schemas.microsoft.com/office/word/2010/wordprocessingGroup" xmlns:wpi="http://schemas.microsoft.com/office/word/2010/wordprocessingInk" xmlns:wne="http://schemas.microsoft.com/office/word/2006/wordml" xmlns:wps="http://schemas.microsoft.com/office/word/2010/wordprocessingShape" mc:Ignorable="w14 w15 wp14">
+  <w:endnote w:type="separator" w:id="-1">
+    <w:p>
+      <w:pPr>
+        <w:spacing w:after="0" w:line="240" w:lineRule="auto"/>
+      </w:pPr>
+      <w:r>
+        <w:separator/>
+      </w:r>
+    </w:p>
+  </w:endnote>
+  <w:endnote w:type="continuationSeparator" w:id="0">
+    <w:p>
+      <w:pPr>
+        <w:spacing w:after="0" w:line="240" w:lineRule="auto"/>
+      </w:pPr>
+      <w:r>
+        <w:continuationSeparator/>
+      </w:r>
+    </w:p>
+  </w:endnote>
+</w:endnotes>
+</file>
+
+<file path=word/footnotes.xml><?xml version="1.0" encoding="utf-8"?>
+<w:footnotes xmlns:wpc="http://schemas.microsoft.com/office/word/2010/wordprocessingCanvas" xmlns:mc="http://schemas.openxmlformats.org/markup-compatibility/2006" xmlns:o="urn:schemas-microsoft-com:office:office" xmlns:r="http://schemas.openxmlformats.org/officeDocument/2006/relationships" xmlns:m="http://schemas.openxmlformats.org/officeDocument/2006/math" xmlns:v="urn:schemas-microsoft-com:vml" xmlns:wp14="http://schemas.microsoft.com/office/word/2010/wordprocessingDrawing" xmlns:wp="http://schemas.openxmlformats.org/drawingml/2006/wordprocessingDrawing" xmlns:w10="urn:schemas-microsoft-com:office:word" xmlns:w="http://schemas.openxmlformats.org/wordprocessingml/2006/main" xmlns:w14="http://schemas.microsoft.com/office/word/2010/wordml" xmlns:w15="http://schemas.microsoft.com/office/word/2012/wordml" xmlns:wpg="http://schemas.microsoft.com/office/word/2010/wordprocessingGroup" xmlns:wpi="http://schemas.microsoft.com/office/word/2010/wordprocessingInk" xmlns:wne="http://schemas.microsoft.com/office/word/2006/wordml" xmlns:wps="http://schemas.microsoft.com/office/word/2010/wordprocessingShape" mc:Ignorable="w14 w15 wp14">
+  <w:footnote w:type="separator" w:id="-1">
+    <w:p>
+      <w:pPr>
+        <w:spacing w:after="0" w:line="240" w:lineRule="auto"/>
+      </w:pPr>
+      <w:r>
+        <w:separator/>
+      </w:r>
+    </w:p>
+  </w:footnote>
+  <w:footnote w:type="continuationSeparator" w:id="0">
+    <w:p>
+      <w:pPr>
+        <w:spacing w:after="0" w:line="240" w:lineRule="auto"/>
+      </w:pPr>
+      <w:r>
+        <w:continuationSeparator/>
+      </w:r>
+    </w:p>
+  </w:footnote>
+</w:footnotes>
 </file>
 
 <file path=word/numbering.xml><?xml version="1.0" encoding="utf-8"?>
@@ -1049,6 +1144,50 @@
       <w:contextualSpacing/>
     </w:pPr>
   </w:style>
+  <w:style w:type="paragraph" w:styleId="Header">
+    <w:name w:val="header"/>
+    <w:basedOn w:val="Normal"/>
+    <w:link w:val="HeaderChar"/>
+    <w:uiPriority w:val="99"/>
+    <w:unhideWhenUsed/>
+    <w:rsid w:val="006732E0"/>
+    <w:pPr>
+      <w:tabs>
+        <w:tab w:val="center" w:pos="4320"/>
+        <w:tab w:val="right" w:pos="8640"/>
+      </w:tabs>
+      <w:spacing w:after="0" w:line="240" w:lineRule="auto"/>
+    </w:pPr>
+  </w:style>
+  <w:style w:type="character" w:customStyle="1" w:styleId="HeaderChar">
+    <w:name w:val="Header Char"/>
+    <w:basedOn w:val="DefaultParagraphFont"/>
+    <w:link w:val="Header"/>
+    <w:uiPriority w:val="99"/>
+    <w:rsid w:val="006732E0"/>
+  </w:style>
+  <w:style w:type="paragraph" w:styleId="Footer">
+    <w:name w:val="footer"/>
+    <w:basedOn w:val="Normal"/>
+    <w:link w:val="FooterChar"/>
+    <w:uiPriority w:val="99"/>
+    <w:unhideWhenUsed/>
+    <w:rsid w:val="006732E0"/>
+    <w:pPr>
+      <w:tabs>
+        <w:tab w:val="center" w:pos="4320"/>
+        <w:tab w:val="right" w:pos="8640"/>
+      </w:tabs>
+      <w:spacing w:after="0" w:line="240" w:lineRule="auto"/>
+    </w:pPr>
+  </w:style>
+  <w:style w:type="character" w:customStyle="1" w:styleId="FooterChar">
+    <w:name w:val="Footer Char"/>
+    <w:basedOn w:val="DefaultParagraphFont"/>
+    <w:link w:val="Footer"/>
+    <w:uiPriority w:val="99"/>
+    <w:rsid w:val="006732E0"/>
+  </w:style>
 </w:styles>
 </file>
 

--- a/java core tech Part I.docx
+++ b/java core tech Part I.docx
@@ -457,12 +457,56 @@
       <w:r>
         <w:t>, getClass, equals, abstract</w:t>
       </w:r>
+    </w:p>
+    <w:p/>
+    <w:p>
+      <w:r>
+        <w:t>ArrayList</w:t>
+      </w:r>
+    </w:p>
+    <w:p/>
+    <w:p>
+      <w:r>
+        <w:t>auto boxing and unboxing, wrapper (Integer, Float, Double, Long, Byte, Short, …)</w:t>
+      </w:r>
+    </w:p>
+    <w:p/>
+    <w:p>
+      <w:r>
+        <w:t>Objects of Wrapper classes are immutable.</w:t>
+      </w:r>
+    </w:p>
+    <w:p/>
+    <w:p>
+      <w:r>
+        <w:t>varargs</w:t>
+      </w:r>
+    </w:p>
+    <w:p/>
+    <w:p>
+      <w:r>
+        <w:t>reflection, Class, forName, newInstance</w:t>
+      </w:r>
+    </w:p>
+    <w:p/>
+    <w:p>
+      <w:r>
+        <w:t>tagging interface</w:t>
+      </w:r>
+    </w:p>
+    <w:p/>
+    <w:p>
+      <w:pPr>
+        <w:rPr>
+          <w:rFonts w:hint="eastAsia"/>
+        </w:rPr>
+      </w:pPr>
+      <w:r>
+        <w:t>inner class (with a ref to the object of outer class)</w:t>
+      </w:r>
       <w:bookmarkStart w:id="0" w:name="_GoBack"/>
       <w:bookmarkEnd w:id="0"/>
     </w:p>
-    <w:p/>
-    <w:p/>
-    <w:p/>
     <w:sectPr>
       <w:pgSz w:w="12240" w:h="15840"/>
       <w:pgMar w:top="1440" w:right="1440" w:bottom="1440" w:left="1440" w:header="720" w:footer="720" w:gutter="0"/>

--- a/java core tech Part I.docx
+++ b/java core tech Part I.docx
@@ -496,13 +496,14 @@
     </w:p>
     <w:p/>
     <w:p>
-      <w:pPr>
-        <w:rPr>
-          <w:rFonts w:hint="eastAsia"/>
-        </w:rPr>
-      </w:pPr>
       <w:r>
         <w:t>inner class (with a ref to the object of outer class)</w:t>
+      </w:r>
+    </w:p>
+    <w:p/>
+    <w:p>
+      <w:r>
+        <w:t>try-with-resource (auto close)</w:t>
       </w:r>
       <w:bookmarkStart w:id="0" w:name="_GoBack"/>
       <w:bookmarkEnd w:id="0"/>

--- a/java core tech Part I.docx
+++ b/java core tech Part I.docx
@@ -504,6 +504,24 @@
     <w:p>
       <w:r>
         <w:t>try-with-resource (auto close)</w:t>
+      </w:r>
+    </w:p>
+    <w:p/>
+    <w:p>
+      <w:r>
+        <w:t>As long as the method is private, the designers of the class can be assured that it is never used outside the other class, so they can simply drop it. If a method is public, you cannot simply drop it because other code might rely on it.</w:t>
+      </w:r>
+    </w:p>
+    <w:p/>
+    <w:p>
+      <w:r>
+        <w:t>The final modifier is particularly useful for fields whose type is primitive or an immutable class. (A class is immutable if none of its methods ever mutate its objects. For example, the String class is immutable)</w:t>
+      </w:r>
+    </w:p>
+    <w:p/>
+    <w:p>
+      <w:r>
+        <w:t>Use factory methods instead of constructors.</w:t>
       </w:r>
       <w:bookmarkStart w:id="0" w:name="_GoBack"/>
       <w:bookmarkEnd w:id="0"/>
@@ -660,6 +678,95 @@
     </w:lvl>
   </w:abstractNum>
   <w:abstractNum w:abstractNumId="1" w15:restartNumberingAfterBreak="0">
+    <w:nsid w:val="274C56E3"/>
+    <w:multiLevelType w:val="hybridMultilevel"/>
+    <w:tmpl w:val="315CEEE0"/>
+    <w:lvl w:ilvl="0" w:tplc="EF9266D4">
+      <w:start w:val="1"/>
+      <w:numFmt w:val="decimal"/>
+      <w:lvlText w:val="(%1)"/>
+      <w:lvlJc w:val="left"/>
+      <w:pPr>
+        <w:ind w:left="720" w:hanging="360"/>
+      </w:pPr>
+      <w:rPr>
+        <w:rFonts w:hint="default"/>
+      </w:rPr>
+    </w:lvl>
+    <w:lvl w:ilvl="1" w:tplc="04090019" w:tentative="1">
+      <w:start w:val="1"/>
+      <w:numFmt w:val="lowerLetter"/>
+      <w:lvlText w:val="%2."/>
+      <w:lvlJc w:val="left"/>
+      <w:pPr>
+        <w:ind w:left="1440" w:hanging="360"/>
+      </w:pPr>
+    </w:lvl>
+    <w:lvl w:ilvl="2" w:tplc="0409001B" w:tentative="1">
+      <w:start w:val="1"/>
+      <w:numFmt w:val="lowerRoman"/>
+      <w:lvlText w:val="%3."/>
+      <w:lvlJc w:val="right"/>
+      <w:pPr>
+        <w:ind w:left="2160" w:hanging="180"/>
+      </w:pPr>
+    </w:lvl>
+    <w:lvl w:ilvl="3" w:tplc="0409000F" w:tentative="1">
+      <w:start w:val="1"/>
+      <w:numFmt w:val="decimal"/>
+      <w:lvlText w:val="%4."/>
+      <w:lvlJc w:val="left"/>
+      <w:pPr>
+        <w:ind w:left="2880" w:hanging="360"/>
+      </w:pPr>
+    </w:lvl>
+    <w:lvl w:ilvl="4" w:tplc="04090019" w:tentative="1">
+      <w:start w:val="1"/>
+      <w:numFmt w:val="lowerLetter"/>
+      <w:lvlText w:val="%5."/>
+      <w:lvlJc w:val="left"/>
+      <w:pPr>
+        <w:ind w:left="3600" w:hanging="360"/>
+      </w:pPr>
+    </w:lvl>
+    <w:lvl w:ilvl="5" w:tplc="0409001B" w:tentative="1">
+      <w:start w:val="1"/>
+      <w:numFmt w:val="lowerRoman"/>
+      <w:lvlText w:val="%6."/>
+      <w:lvlJc w:val="right"/>
+      <w:pPr>
+        <w:ind w:left="4320" w:hanging="180"/>
+      </w:pPr>
+    </w:lvl>
+    <w:lvl w:ilvl="6" w:tplc="0409000F" w:tentative="1">
+      <w:start w:val="1"/>
+      <w:numFmt w:val="decimal"/>
+      <w:lvlText w:val="%7."/>
+      <w:lvlJc w:val="left"/>
+      <w:pPr>
+        <w:ind w:left="5040" w:hanging="360"/>
+      </w:pPr>
+    </w:lvl>
+    <w:lvl w:ilvl="7" w:tplc="04090019" w:tentative="1">
+      <w:start w:val="1"/>
+      <w:numFmt w:val="lowerLetter"/>
+      <w:lvlText w:val="%8."/>
+      <w:lvlJc w:val="left"/>
+      <w:pPr>
+        <w:ind w:left="5760" w:hanging="360"/>
+      </w:pPr>
+    </w:lvl>
+    <w:lvl w:ilvl="8" w:tplc="0409001B" w:tentative="1">
+      <w:start w:val="1"/>
+      <w:numFmt w:val="lowerRoman"/>
+      <w:lvlText w:val="%9."/>
+      <w:lvlJc w:val="right"/>
+      <w:pPr>
+        <w:ind w:left="6480" w:hanging="180"/>
+      </w:pPr>
+    </w:lvl>
+  </w:abstractNum>
+  <w:abstractNum w:abstractNumId="2" w15:restartNumberingAfterBreak="0">
     <w:nsid w:val="4EEB578B"/>
     <w:multiLevelType w:val="hybridMultilevel"/>
     <w:tmpl w:val="9244E340"/>
@@ -752,6 +859,9 @@
     <w:abstractNumId w:val="0"/>
   </w:num>
   <w:num w:numId="2">
+    <w:abstractNumId w:val="2"/>
+  </w:num>
+  <w:num w:numId="3">
     <w:abstractNumId w:val="1"/>
   </w:num>
 </w:numbering>
